--- a/2_term_Software_engineering/Programming/lab6/report_lab6.docx
+++ b/2_term_Software_engineering/Programming/lab6/report_lab6.docx
@@ -1,6 +1,6 @@
 
 <file path=word/document.xml><?xml version="1.0" encoding="utf-8"?>
-<w:document xmlns:wpc="http://schemas.microsoft.com/office/word/2010/wordprocessingCanvas" xmlns:cx="http://schemas.microsoft.com/office/drawing/2014/chartex" xmlns:cx1="http://schemas.microsoft.com/office/drawing/2015/9/8/chartex" xmlns:cx2="http://schemas.microsoft.com/office/drawing/2015/10/21/chartex" xmlns:cx3="http://schemas.microsoft.com/office/drawing/2016/5/9/chartex" xmlns:cx4="http://schemas.microsoft.com/office/drawing/2016/5/10/chartex" xmlns:cx5="http://schemas.microsoft.com/office/drawing/2016/5/11/chartex" xmlns:cx6="http://schemas.microsoft.com/office/drawing/2016/5/12/chartex" xmlns:cx7="http://schemas.microsoft.com/office/drawing/2016/5/13/chartex" xmlns:cx8="http://schemas.microsoft.com/office/drawing/2016/5/14/chartex" xmlns:mc="http://schemas.openxmlformats.org/markup-compatibility/2006" xmlns:aink="http://schemas.microsoft.com/office/drawing/2016/ink" xmlns:am3d="http://schemas.microsoft.com/office/drawing/2017/model3d" xmlns:o="urn:schemas-microsoft-com:office:office" xmlns:oel="http://schemas.microsoft.com/office/2019/extlst" xmlns:r="http://schemas.openxmlformats.org/officeDocument/2006/relationships" xmlns:m="http://schemas.openxmlformats.org/officeDocument/2006/math" xmlns:v="urn:schemas-microsoft-com:vml" xmlns:wp14="http://schemas.microsoft.com/office/word/2010/wordprocessingDrawing" xmlns:wp="http://schemas.openxmlformats.org/drawingml/2006/wordprocessingDrawing" xmlns:w10="urn:schemas-microsoft-com:office:word" xmlns:w="http://schemas.openxmlformats.org/wordprocessingml/2006/main" xmlns:w14="http://schemas.microsoft.com/office/word/2010/wordml" xmlns:w15="http://schemas.microsoft.com/office/word/2012/wordml" xmlns:w16cex="http://schemas.microsoft.com/office/word/2018/wordml/cex" xmlns:w16cid="http://schemas.microsoft.com/office/word/2016/wordml/cid" xmlns:w16="http://schemas.microsoft.com/office/word/2018/wordml" xmlns:w16sdtdh="http://schemas.microsoft.com/office/word/2020/wordml/sdtdatahash" xmlns:w16se="http://schemas.microsoft.com/office/word/2015/wordml/symex" xmlns:wpg="http://schemas.microsoft.com/office/word/2010/wordprocessingGroup" xmlns:wpi="http://schemas.microsoft.com/office/word/2010/wordprocessingInk" xmlns:wne="http://schemas.microsoft.com/office/word/2006/wordml" xmlns:wps="http://schemas.microsoft.com/office/word/2010/wordprocessingShape" mc:Ignorable="w14 w15 w16se w16cid w16 w16cex w16sdtdh wp14">
+<w:document xmlns:wpc="http://schemas.microsoft.com/office/word/2010/wordprocessingCanvas" xmlns:cx="http://schemas.microsoft.com/office/drawing/2014/chartex" xmlns:cx1="http://schemas.microsoft.com/office/drawing/2015/9/8/chartex" xmlns:cx2="http://schemas.microsoft.com/office/drawing/2015/10/21/chartex" xmlns:cx3="http://schemas.microsoft.com/office/drawing/2016/5/9/chartex" xmlns:cx4="http://schemas.microsoft.com/office/drawing/2016/5/10/chartex" xmlns:cx5="http://schemas.microsoft.com/office/drawing/2016/5/11/chartex" xmlns:cx6="http://schemas.microsoft.com/office/drawing/2016/5/12/chartex" xmlns:cx7="http://schemas.microsoft.com/office/drawing/2016/5/13/chartex" xmlns:cx8="http://schemas.microsoft.com/office/drawing/2016/5/14/chartex" xmlns:mc="http://schemas.openxmlformats.org/markup-compatibility/2006" xmlns:aink="http://schemas.microsoft.com/office/drawing/2016/ink" xmlns:am3d="http://schemas.microsoft.com/office/drawing/2017/model3d" xmlns:o="urn:schemas-microsoft-com:office:office" xmlns:oel="http://schemas.microsoft.com/office/2019/extlst" xmlns:r="http://schemas.openxmlformats.org/officeDocument/2006/relationships" xmlns:m="http://schemas.openxmlformats.org/officeDocument/2006/math" xmlns:v="urn:schemas-microsoft-com:vml" xmlns:wp14="http://schemas.microsoft.com/office/word/2010/wordprocessingDrawing" xmlns:wp="http://schemas.openxmlformats.org/drawingml/2006/wordprocessingDrawing" xmlns:w10="urn:schemas-microsoft-com:office:word" xmlns:w="http://schemas.openxmlformats.org/wordprocessingml/2006/main" xmlns:w14="http://schemas.microsoft.com/office/word/2010/wordml" xmlns:w15="http://schemas.microsoft.com/office/word/2012/wordml" xmlns:w16cex="http://schemas.microsoft.com/office/word/2018/wordml/cex" xmlns:w16cid="http://schemas.microsoft.com/office/word/2016/wordml/cid" xmlns:w16="http://schemas.microsoft.com/office/word/2018/wordml" xmlns:w16du="http://schemas.microsoft.com/office/word/2023/wordml/word16du" xmlns:w16sdtdh="http://schemas.microsoft.com/office/word/2020/wordml/sdtdatahash" xmlns:w16se="http://schemas.microsoft.com/office/word/2015/wordml/symex" xmlns:wpg="http://schemas.microsoft.com/office/word/2010/wordprocessingGroup" xmlns:wpi="http://schemas.microsoft.com/office/word/2010/wordprocessingInk" xmlns:wne="http://schemas.microsoft.com/office/word/2006/wordml" xmlns:wps="http://schemas.microsoft.com/office/word/2010/wordprocessingShape" mc:Ignorable="w14 w15 w16se w16cid w16 w16cex w16sdtdh wp14">
   <w:body>
     <w:p>
       <w:pPr>
@@ -201,23 +201,34 @@
           <w:sz w:val="36"/>
           <w:szCs w:val="36"/>
         </w:rPr>
-        <w:t>Программированию</w:t>
-      </w:r>
-      <w:r>
+        <w:t>Программированию №6</w:t>
+      </w:r>
+    </w:p>
+    <w:p>
+      <w:pPr>
+        <w:spacing w:before="240" w:after="240"/>
+        <w:jc w:val="center"/>
         <w:rPr>
           <w:rFonts w:ascii="Times New Roman" w:eastAsia="Times New Roman" w:hAnsi="Times New Roman" w:cs="Times New Roman"/>
           <w:sz w:val="36"/>
           <w:szCs w:val="36"/>
         </w:rPr>
-        <w:t xml:space="preserve"> №</w:t>
-      </w:r>
+      </w:pPr>
       <w:r>
         <w:rPr>
           <w:rFonts w:ascii="Times New Roman" w:eastAsia="Times New Roman" w:hAnsi="Times New Roman" w:cs="Times New Roman"/>
           <w:sz w:val="36"/>
           <w:szCs w:val="36"/>
         </w:rPr>
-        <w:t>6</w:t>
+        <w:t xml:space="preserve">Вариант </w:t>
+      </w:r>
+      <w:r>
+        <w:rPr>
+          <w:rFonts w:ascii="Times New Roman" w:eastAsia="Times New Roman" w:hAnsi="Times New Roman" w:cs="Times New Roman"/>
+          <w:sz w:val="36"/>
+          <w:szCs w:val="36"/>
+        </w:rPr>
+        <w:t>564738</w:t>
       </w:r>
     </w:p>
     <w:p>
@@ -230,22 +241,6 @@
           <w:szCs w:val="36"/>
         </w:rPr>
       </w:pPr>
-      <w:r>
-        <w:rPr>
-          <w:rFonts w:ascii="Times New Roman" w:eastAsia="Times New Roman" w:hAnsi="Times New Roman" w:cs="Times New Roman"/>
-          <w:sz w:val="36"/>
-          <w:szCs w:val="36"/>
-        </w:rPr>
-        <w:t xml:space="preserve">Вариант </w:t>
-      </w:r>
-      <w:r>
-        <w:rPr>
-          <w:rFonts w:ascii="Times New Roman" w:eastAsia="Times New Roman" w:hAnsi="Times New Roman" w:cs="Times New Roman"/>
-          <w:sz w:val="36"/>
-          <w:szCs w:val="36"/>
-        </w:rPr>
-        <w:t>564738</w:t>
-      </w:r>
     </w:p>
     <w:p>
       <w:pPr>
@@ -253,9 +248,161 @@
         <w:jc w:val="center"/>
         <w:rPr>
           <w:rFonts w:ascii="Times New Roman" w:eastAsia="Times New Roman" w:hAnsi="Times New Roman" w:cs="Times New Roman"/>
-          <w:sz w:val="36"/>
-          <w:szCs w:val="36"/>
-        </w:rPr>
+          <w:sz w:val="40"/>
+          <w:szCs w:val="40"/>
+        </w:rPr>
+      </w:pPr>
+      <w:r>
+        <w:rPr>
+          <w:rFonts w:ascii="Times New Roman" w:eastAsia="Times New Roman" w:hAnsi="Times New Roman" w:cs="Times New Roman"/>
+          <w:sz w:val="40"/>
+          <w:szCs w:val="40"/>
+        </w:rPr>
+        <w:t xml:space="preserve"> </w:t>
+      </w:r>
+    </w:p>
+    <w:p>
+      <w:pPr>
+        <w:spacing w:after="240" w:line="240" w:lineRule="auto"/>
+        <w:jc w:val="right"/>
+        <w:rPr>
+          <w:rFonts w:ascii="Times New Roman" w:eastAsia="Times New Roman" w:hAnsi="Times New Roman" w:cs="Times New Roman"/>
+        </w:rPr>
+      </w:pPr>
+      <w:r>
+        <w:rPr>
+          <w:rFonts w:ascii="Times New Roman" w:eastAsia="Times New Roman" w:hAnsi="Times New Roman" w:cs="Times New Roman"/>
+        </w:rPr>
+        <w:t>Работу выполнил</w:t>
+      </w:r>
+      <w:r>
+        <w:rPr>
+          <w:rFonts w:ascii="Times New Roman" w:eastAsia="Times New Roman" w:hAnsi="Times New Roman" w:cs="Times New Roman"/>
+        </w:rPr>
+        <w:t>а</w:t>
+      </w:r>
+      <w:r>
+        <w:rPr>
+          <w:rFonts w:ascii="Times New Roman" w:eastAsia="Times New Roman" w:hAnsi="Times New Roman" w:cs="Times New Roman"/>
+        </w:rPr>
+        <w:t>:</w:t>
+      </w:r>
+    </w:p>
+    <w:p>
+      <w:pPr>
+        <w:spacing w:after="240" w:line="240" w:lineRule="auto"/>
+        <w:jc w:val="right"/>
+        <w:rPr>
+          <w:rFonts w:ascii="Times New Roman" w:eastAsia="Times New Roman" w:hAnsi="Times New Roman" w:cs="Times New Roman"/>
+        </w:rPr>
+      </w:pPr>
+      <w:r>
+        <w:rPr>
+          <w:rFonts w:ascii="Times New Roman" w:eastAsia="Times New Roman" w:hAnsi="Times New Roman" w:cs="Times New Roman"/>
+        </w:rPr>
+        <w:t xml:space="preserve">Касьяненко </w:t>
+      </w:r>
+      <w:proofErr w:type="gramStart"/>
+      <w:r>
+        <w:rPr>
+          <w:rFonts w:ascii="Times New Roman" w:eastAsia="Times New Roman" w:hAnsi="Times New Roman" w:cs="Times New Roman"/>
+        </w:rPr>
+        <w:t>В.М.</w:t>
+      </w:r>
+      <w:proofErr w:type="gramEnd"/>
+    </w:p>
+    <w:p>
+      <w:pPr>
+        <w:spacing w:after="240" w:line="240" w:lineRule="auto"/>
+        <w:jc w:val="right"/>
+        <w:rPr>
+          <w:rFonts w:ascii="Times New Roman" w:eastAsia="Times New Roman" w:hAnsi="Times New Roman" w:cs="Times New Roman"/>
+        </w:rPr>
+      </w:pPr>
+      <w:r>
+        <w:rPr>
+          <w:rFonts w:ascii="Times New Roman" w:eastAsia="Times New Roman" w:hAnsi="Times New Roman" w:cs="Times New Roman"/>
+        </w:rPr>
+        <w:t>Группа:</w:t>
+      </w:r>
+    </w:p>
+    <w:p>
+      <w:pPr>
+        <w:spacing w:after="240" w:line="240" w:lineRule="auto"/>
+        <w:jc w:val="right"/>
+        <w:rPr>
+          <w:rFonts w:ascii="Times New Roman" w:eastAsia="Times New Roman" w:hAnsi="Times New Roman" w:cs="Times New Roman"/>
+        </w:rPr>
+      </w:pPr>
+      <w:r>
+        <w:rPr>
+          <w:rFonts w:ascii="Times New Roman" w:eastAsia="Times New Roman" w:hAnsi="Times New Roman" w:cs="Times New Roman"/>
+        </w:rPr>
+        <w:t>P3120</w:t>
+      </w:r>
+    </w:p>
+    <w:p>
+      <w:pPr>
+        <w:spacing w:after="240" w:line="240" w:lineRule="auto"/>
+        <w:jc w:val="right"/>
+        <w:rPr>
+          <w:rFonts w:ascii="Times New Roman" w:eastAsia="Times New Roman" w:hAnsi="Times New Roman" w:cs="Times New Roman"/>
+        </w:rPr>
+      </w:pPr>
+      <w:r>
+        <w:rPr>
+          <w:rFonts w:ascii="Times New Roman" w:eastAsia="Times New Roman" w:hAnsi="Times New Roman" w:cs="Times New Roman"/>
+        </w:rPr>
+        <w:t>Преподаватель:</w:t>
+      </w:r>
+    </w:p>
+    <w:p>
+      <w:pPr>
+        <w:spacing w:after="240" w:line="240" w:lineRule="auto"/>
+        <w:jc w:val="right"/>
+        <w:rPr>
+          <w:rFonts w:ascii="Times New Roman" w:eastAsia="Times New Roman" w:hAnsi="Times New Roman" w:cs="Times New Roman"/>
+        </w:rPr>
+      </w:pPr>
+      <w:r>
+        <w:rPr>
+          <w:rFonts w:ascii="Times New Roman" w:eastAsia="Times New Roman" w:hAnsi="Times New Roman" w:cs="Times New Roman"/>
+        </w:rPr>
+        <w:t>Карапетян Э.</w:t>
+      </w:r>
+      <w:r>
+        <w:rPr>
+          <w:rFonts w:ascii="Times New Roman" w:eastAsia="Times New Roman" w:hAnsi="Times New Roman" w:cs="Times New Roman"/>
+        </w:rPr>
+        <w:t xml:space="preserve"> </w:t>
+      </w:r>
+      <w:r>
+        <w:rPr>
+          <w:rFonts w:ascii="Times New Roman" w:eastAsia="Times New Roman" w:hAnsi="Times New Roman" w:cs="Times New Roman"/>
+        </w:rPr>
+        <w:t>А.</w:t>
+      </w:r>
+    </w:p>
+    <w:p>
+      <w:pPr>
+        <w:spacing w:after="240" w:line="240" w:lineRule="auto"/>
+        <w:jc w:val="right"/>
+      </w:pPr>
+      <w:r>
+        <w:rPr>
+          <w:rFonts w:ascii="Times New Roman" w:eastAsia="Times New Roman" w:hAnsi="Times New Roman" w:cs="Times New Roman"/>
+        </w:rPr>
+        <w:t>Гаврилов А. В.</w:t>
+      </w:r>
+    </w:p>
+    <w:p>
+      <w:pPr>
+        <w:spacing w:before="240" w:after="240"/>
+      </w:pPr>
+    </w:p>
+    <w:p>
+      <w:pPr>
+        <w:spacing w:before="240" w:after="240"/>
       </w:pPr>
     </w:p>
     <w:p>
@@ -264,186 +411,14 @@
         <w:jc w:val="center"/>
         <w:rPr>
           <w:rFonts w:ascii="Times New Roman" w:eastAsia="Times New Roman" w:hAnsi="Times New Roman" w:cs="Times New Roman"/>
-          <w:sz w:val="40"/>
-          <w:szCs w:val="40"/>
-        </w:rPr>
-      </w:pPr>
-      <w:r>
-        <w:rPr>
-          <w:rFonts w:ascii="Times New Roman" w:eastAsia="Times New Roman" w:hAnsi="Times New Roman" w:cs="Times New Roman"/>
-          <w:sz w:val="40"/>
-          <w:szCs w:val="40"/>
-        </w:rPr>
-        <w:t xml:space="preserve"> </w:t>
-      </w:r>
-    </w:p>
-    <w:p>
-      <w:pPr>
-        <w:spacing w:after="240" w:line="240" w:lineRule="auto"/>
-        <w:jc w:val="right"/>
-        <w:rPr>
-          <w:rFonts w:ascii="Times New Roman" w:eastAsia="Times New Roman" w:hAnsi="Times New Roman" w:cs="Times New Roman"/>
-        </w:rPr>
-      </w:pPr>
-      <w:r>
-        <w:rPr>
-          <w:rFonts w:ascii="Times New Roman" w:eastAsia="Times New Roman" w:hAnsi="Times New Roman" w:cs="Times New Roman"/>
-        </w:rPr>
-        <w:t>Работу выполнил</w:t>
-      </w:r>
-      <w:r>
-        <w:rPr>
-          <w:rFonts w:ascii="Times New Roman" w:eastAsia="Times New Roman" w:hAnsi="Times New Roman" w:cs="Times New Roman"/>
-        </w:rPr>
-        <w:t>а</w:t>
-      </w:r>
-      <w:r>
-        <w:rPr>
-          <w:rFonts w:ascii="Times New Roman" w:eastAsia="Times New Roman" w:hAnsi="Times New Roman" w:cs="Times New Roman"/>
-        </w:rPr>
-        <w:t>:</w:t>
-      </w:r>
-    </w:p>
-    <w:p>
-      <w:pPr>
-        <w:spacing w:after="240" w:line="240" w:lineRule="auto"/>
-        <w:jc w:val="right"/>
-        <w:rPr>
-          <w:rFonts w:ascii="Times New Roman" w:eastAsia="Times New Roman" w:hAnsi="Times New Roman" w:cs="Times New Roman"/>
-        </w:rPr>
-      </w:pPr>
-      <w:r>
-        <w:rPr>
-          <w:rFonts w:ascii="Times New Roman" w:eastAsia="Times New Roman" w:hAnsi="Times New Roman" w:cs="Times New Roman"/>
-        </w:rPr>
-        <w:t xml:space="preserve">Касьяненко </w:t>
-      </w:r>
-      <w:proofErr w:type="gramStart"/>
-      <w:r>
-        <w:rPr>
-          <w:rFonts w:ascii="Times New Roman" w:eastAsia="Times New Roman" w:hAnsi="Times New Roman" w:cs="Times New Roman"/>
-        </w:rPr>
-        <w:t>В.М.</w:t>
-      </w:r>
-      <w:proofErr w:type="gramEnd"/>
-    </w:p>
-    <w:p>
-      <w:pPr>
-        <w:spacing w:after="240" w:line="240" w:lineRule="auto"/>
-        <w:jc w:val="right"/>
-        <w:rPr>
-          <w:rFonts w:ascii="Times New Roman" w:eastAsia="Times New Roman" w:hAnsi="Times New Roman" w:cs="Times New Roman"/>
-        </w:rPr>
-      </w:pPr>
-      <w:r>
-        <w:rPr>
-          <w:rFonts w:ascii="Times New Roman" w:eastAsia="Times New Roman" w:hAnsi="Times New Roman" w:cs="Times New Roman"/>
-        </w:rPr>
-        <w:t>Группа:</w:t>
-      </w:r>
-    </w:p>
-    <w:p>
-      <w:pPr>
-        <w:spacing w:after="240" w:line="240" w:lineRule="auto"/>
-        <w:jc w:val="right"/>
-        <w:rPr>
-          <w:rFonts w:ascii="Times New Roman" w:eastAsia="Times New Roman" w:hAnsi="Times New Roman" w:cs="Times New Roman"/>
-        </w:rPr>
-      </w:pPr>
-      <w:r>
-        <w:rPr>
-          <w:rFonts w:ascii="Times New Roman" w:eastAsia="Times New Roman" w:hAnsi="Times New Roman" w:cs="Times New Roman"/>
-        </w:rPr>
-        <w:t>P3120</w:t>
-      </w:r>
-    </w:p>
-    <w:p>
-      <w:pPr>
-        <w:spacing w:after="240" w:line="240" w:lineRule="auto"/>
-        <w:jc w:val="right"/>
-        <w:rPr>
-          <w:rFonts w:ascii="Times New Roman" w:eastAsia="Times New Roman" w:hAnsi="Times New Roman" w:cs="Times New Roman"/>
-        </w:rPr>
-      </w:pPr>
-      <w:r>
-        <w:rPr>
-          <w:rFonts w:ascii="Times New Roman" w:eastAsia="Times New Roman" w:hAnsi="Times New Roman" w:cs="Times New Roman"/>
-        </w:rPr>
-        <w:t>Преподаватель:</w:t>
-      </w:r>
-    </w:p>
-    <w:p>
-      <w:pPr>
-        <w:spacing w:after="240" w:line="240" w:lineRule="auto"/>
-        <w:jc w:val="right"/>
-        <w:rPr>
-          <w:rFonts w:ascii="Times New Roman" w:eastAsia="Times New Roman" w:hAnsi="Times New Roman" w:cs="Times New Roman"/>
-        </w:rPr>
-      </w:pPr>
-      <w:r>
-        <w:rPr>
-          <w:rFonts w:ascii="Times New Roman" w:eastAsia="Times New Roman" w:hAnsi="Times New Roman" w:cs="Times New Roman"/>
-        </w:rPr>
-        <w:t>К</w:t>
-      </w:r>
-      <w:r>
-        <w:rPr>
-          <w:rFonts w:ascii="Times New Roman" w:eastAsia="Times New Roman" w:hAnsi="Times New Roman" w:cs="Times New Roman"/>
-        </w:rPr>
-        <w:t>арапетян</w:t>
-      </w:r>
-      <w:r>
-        <w:rPr>
-          <w:rFonts w:ascii="Times New Roman" w:eastAsia="Times New Roman" w:hAnsi="Times New Roman" w:cs="Times New Roman"/>
-        </w:rPr>
-        <w:t xml:space="preserve"> </w:t>
-      </w:r>
-      <w:r>
-        <w:rPr>
-          <w:rFonts w:ascii="Times New Roman" w:eastAsia="Times New Roman" w:hAnsi="Times New Roman" w:cs="Times New Roman"/>
-        </w:rPr>
-        <w:t>Э</w:t>
-      </w:r>
-      <w:r>
-        <w:rPr>
-          <w:rFonts w:ascii="Times New Roman" w:eastAsia="Times New Roman" w:hAnsi="Times New Roman" w:cs="Times New Roman"/>
-        </w:rPr>
-        <w:t>.</w:t>
-      </w:r>
-      <w:r>
-        <w:rPr>
-          <w:rFonts w:ascii="Times New Roman" w:eastAsia="Times New Roman" w:hAnsi="Times New Roman" w:cs="Times New Roman"/>
-        </w:rPr>
-        <w:t xml:space="preserve"> </w:t>
-      </w:r>
-      <w:r>
-        <w:rPr>
-          <w:rFonts w:ascii="Times New Roman" w:eastAsia="Times New Roman" w:hAnsi="Times New Roman" w:cs="Times New Roman"/>
-        </w:rPr>
-        <w:t>А.</w:t>
-      </w:r>
-    </w:p>
-    <w:p>
-      <w:pPr>
-        <w:spacing w:after="240" w:line="240" w:lineRule="auto"/>
-        <w:jc w:val="right"/>
-      </w:pPr>
-      <w:r>
-        <w:rPr>
-          <w:rFonts w:ascii="Times New Roman" w:eastAsia="Times New Roman" w:hAnsi="Times New Roman" w:cs="Times New Roman"/>
-        </w:rPr>
-        <w:t>Гаврилов А. В.</w:t>
-      </w:r>
-    </w:p>
-    <w:p>
-      <w:pPr>
-        <w:spacing w:before="240" w:after="240"/>
-      </w:pPr>
-    </w:p>
-    <w:p>
-      <w:pPr>
-        <w:spacing w:before="240" w:after="240"/>
-      </w:pPr>
+        </w:rPr>
+      </w:pPr>
+      <w:r>
+        <w:rPr>
+          <w:rFonts w:ascii="Times New Roman" w:eastAsia="Times New Roman" w:hAnsi="Times New Roman" w:cs="Times New Roman"/>
+        </w:rPr>
+        <w:t>Санкт-Петербург,</w:t>
+      </w:r>
     </w:p>
     <w:p>
       <w:pPr>
@@ -457,26 +432,17 @@
         <w:rPr>
           <w:rFonts w:ascii="Times New Roman" w:eastAsia="Times New Roman" w:hAnsi="Times New Roman" w:cs="Times New Roman"/>
         </w:rPr>
-        <w:t>Санкт-Петербург,</w:t>
-      </w:r>
-    </w:p>
-    <w:p>
-      <w:pPr>
-        <w:spacing w:before="240" w:after="240"/>
-        <w:jc w:val="center"/>
-        <w:rPr>
-          <w:rFonts w:ascii="Times New Roman" w:eastAsia="Times New Roman" w:hAnsi="Times New Roman" w:cs="Times New Roman"/>
-        </w:rPr>
-      </w:pPr>
-      <w:r>
-        <w:rPr>
-          <w:rFonts w:ascii="Times New Roman" w:eastAsia="Times New Roman" w:hAnsi="Times New Roman" w:cs="Times New Roman"/>
-        </w:rPr>
         <w:t>2023</w:t>
       </w:r>
     </w:p>
     <w:sdt>
       <w:sdtPr>
+        <w:rPr>
+          <w:rFonts w:ascii="Arial" w:eastAsia="Arial" w:hAnsi="Arial" w:cs="Arial"/>
+          <w:color w:val="auto"/>
+          <w:sz w:val="22"/>
+          <w:szCs w:val="22"/>
+        </w:rPr>
         <w:id w:val="-298229298"/>
         <w:docPartObj>
           <w:docPartGallery w:val="Table of Contents"/>
@@ -485,12 +451,8 @@
       </w:sdtPr>
       <w:sdtEndPr>
         <w:rPr>
-          <w:rFonts w:ascii="Arial" w:eastAsia="Arial" w:hAnsi="Arial" w:cs="Arial"/>
           <w:b/>
           <w:bCs/>
-          <w:color w:val="auto"/>
-          <w:sz w:val="22"/>
-          <w:szCs w:val="22"/>
         </w:rPr>
       </w:sdtEndPr>
       <w:sdtContent>
@@ -806,6 +768,7 @@
           <w:rFonts w:eastAsia="Times New Roman"/>
           <w:noProof/>
         </w:rPr>
+        <w:lastRenderedPageBreak/>
         <w:drawing>
           <wp:anchor distT="0" distB="0" distL="114300" distR="114300" simplePos="0" relativeHeight="251658240" behindDoc="0" locked="0" layoutInCell="1" allowOverlap="1" wp14:anchorId="427E30CA" wp14:editId="639295A6">
             <wp:simplePos x="0" y="0"/>
@@ -914,7 +877,7 @@
             <w:sz w:val="24"/>
             <w:szCs w:val="24"/>
           </w:rPr>
-          <w:t>https://github.com/VeraKasianenko/ITMO/tree/main/2_term_Software_engineering/Programming/lab6</w:t>
+          <w:t>https://github.com/VeraKasianenko/</w:t>
         </w:r>
         <w:r>
           <w:rPr>
@@ -924,7 +887,17 @@
             <w:sz w:val="24"/>
             <w:szCs w:val="24"/>
           </w:rPr>
-          <w:t>/</w:t>
+          <w:t>ITMO_Software_engineering</w:t>
+        </w:r>
+        <w:r>
+          <w:rPr>
+            <w:rStyle w:val="a5"/>
+            <w:rFonts w:ascii="Times New Roman" w:eastAsia="Times New Roman" w:hAnsi="Times New Roman" w:cs="Times New Roman"/>
+            <w:bCs/>
+            <w:sz w:val="24"/>
+            <w:szCs w:val="24"/>
+          </w:rPr>
+          <w:t>/tree/main/2_term_Software_engineering/Programming/lab6/</w:t>
         </w:r>
         <w:proofErr w:type="spellStart"/>
         <w:r>
@@ -1010,7 +983,27 @@
             <w:sz w:val="24"/>
             <w:szCs w:val="24"/>
           </w:rPr>
-          <w:t>https://github.com/VeraKasianenko/ITMO/tree/main/2_term_Software_engineering/Programming/lab6</w:t>
+          <w:t>https://github.com/VeraKasianenko/</w:t>
+        </w:r>
+        <w:r>
+          <w:rPr>
+            <w:rStyle w:val="a5"/>
+            <w:rFonts w:ascii="Times New Roman" w:eastAsia="Times New Roman" w:hAnsi="Times New Roman" w:cs="Times New Roman"/>
+            <w:bCs/>
+            <w:sz w:val="24"/>
+            <w:szCs w:val="24"/>
+          </w:rPr>
+          <w:t>ITMO_Software_engineering</w:t>
+        </w:r>
+        <w:r>
+          <w:rPr>
+            <w:rStyle w:val="a5"/>
+            <w:rFonts w:ascii="Times New Roman" w:eastAsia="Times New Roman" w:hAnsi="Times New Roman" w:cs="Times New Roman"/>
+            <w:bCs/>
+            <w:sz w:val="24"/>
+            <w:szCs w:val="24"/>
+          </w:rPr>
+          <w:t>/tree/main/2_term_Software_engineering/Programming/lab6</w:t>
         </w:r>
       </w:hyperlink>
       <w:r>
@@ -1120,7 +1113,7 @@
 </file>
 
 <file path=word/numbering.xml><?xml version="1.0" encoding="utf-8"?>
-<w:numbering xmlns:wpc="http://schemas.microsoft.com/office/word/2010/wordprocessingCanvas" xmlns:cx="http://schemas.microsoft.com/office/drawing/2014/chartex" xmlns:cx1="http://schemas.microsoft.com/office/drawing/2015/9/8/chartex" xmlns:cx2="http://schemas.microsoft.com/office/drawing/2015/10/21/chartex" xmlns:cx3="http://schemas.microsoft.com/office/drawing/2016/5/9/chartex" xmlns:cx4="http://schemas.microsoft.com/office/drawing/2016/5/10/chartex" xmlns:cx5="http://schemas.microsoft.com/office/drawing/2016/5/11/chartex" xmlns:cx6="http://schemas.microsoft.com/office/drawing/2016/5/12/chartex" xmlns:cx7="http://schemas.microsoft.com/office/drawing/2016/5/13/chartex" xmlns:cx8="http://schemas.microsoft.com/office/drawing/2016/5/14/chartex" xmlns:mc="http://schemas.openxmlformats.org/markup-compatibility/2006" xmlns:aink="http://schemas.microsoft.com/office/drawing/2016/ink" xmlns:am3d="http://schemas.microsoft.com/office/drawing/2017/model3d" xmlns:o="urn:schemas-microsoft-com:office:office" xmlns:oel="http://schemas.microsoft.com/office/2019/extlst" xmlns:r="http://schemas.openxmlformats.org/officeDocument/2006/relationships" xmlns:m="http://schemas.openxmlformats.org/officeDocument/2006/math" xmlns:v="urn:schemas-microsoft-com:vml" xmlns:wp14="http://schemas.microsoft.com/office/word/2010/wordprocessingDrawing" xmlns:wp="http://schemas.openxmlformats.org/drawingml/2006/wordprocessingDrawing" xmlns:w10="urn:schemas-microsoft-com:office:word" xmlns:w="http://schemas.openxmlformats.org/wordprocessingml/2006/main" xmlns:w14="http://schemas.microsoft.com/office/word/2010/wordml" xmlns:w15="http://schemas.microsoft.com/office/word/2012/wordml" xmlns:w16cex="http://schemas.microsoft.com/office/word/2018/wordml/cex" xmlns:w16cid="http://schemas.microsoft.com/office/word/2016/wordml/cid" xmlns:w16="http://schemas.microsoft.com/office/word/2018/wordml" xmlns:w16sdtdh="http://schemas.microsoft.com/office/word/2020/wordml/sdtdatahash" xmlns:w16se="http://schemas.microsoft.com/office/word/2015/wordml/symex" xmlns:wpg="http://schemas.microsoft.com/office/word/2010/wordprocessingGroup" xmlns:wpi="http://schemas.microsoft.com/office/word/2010/wordprocessingInk" xmlns:wne="http://schemas.microsoft.com/office/word/2006/wordml" xmlns:wps="http://schemas.microsoft.com/office/word/2010/wordprocessingShape" mc:Ignorable="w14 w15 w16se w16cid w16 w16cex w16sdtdh wp14">
+<w:numbering xmlns:wpc="http://schemas.microsoft.com/office/word/2010/wordprocessingCanvas" xmlns:cx="http://schemas.microsoft.com/office/drawing/2014/chartex" xmlns:cx1="http://schemas.microsoft.com/office/drawing/2015/9/8/chartex" xmlns:cx2="http://schemas.microsoft.com/office/drawing/2015/10/21/chartex" xmlns:cx3="http://schemas.microsoft.com/office/drawing/2016/5/9/chartex" xmlns:cx4="http://schemas.microsoft.com/office/drawing/2016/5/10/chartex" xmlns:cx5="http://schemas.microsoft.com/office/drawing/2016/5/11/chartex" xmlns:cx6="http://schemas.microsoft.com/office/drawing/2016/5/12/chartex" xmlns:cx7="http://schemas.microsoft.com/office/drawing/2016/5/13/chartex" xmlns:cx8="http://schemas.microsoft.com/office/drawing/2016/5/14/chartex" xmlns:mc="http://schemas.openxmlformats.org/markup-compatibility/2006" xmlns:aink="http://schemas.microsoft.com/office/drawing/2016/ink" xmlns:am3d="http://schemas.microsoft.com/office/drawing/2017/model3d" xmlns:o="urn:schemas-microsoft-com:office:office" xmlns:oel="http://schemas.microsoft.com/office/2019/extlst" xmlns:r="http://schemas.openxmlformats.org/officeDocument/2006/relationships" xmlns:m="http://schemas.openxmlformats.org/officeDocument/2006/math" xmlns:v="urn:schemas-microsoft-com:vml" xmlns:wp14="http://schemas.microsoft.com/office/word/2010/wordprocessingDrawing" xmlns:wp="http://schemas.openxmlformats.org/drawingml/2006/wordprocessingDrawing" xmlns:w10="urn:schemas-microsoft-com:office:word" xmlns:w="http://schemas.openxmlformats.org/wordprocessingml/2006/main" xmlns:w14="http://schemas.microsoft.com/office/word/2010/wordml" xmlns:w15="http://schemas.microsoft.com/office/word/2012/wordml" xmlns:w16cex="http://schemas.microsoft.com/office/word/2018/wordml/cex" xmlns:w16cid="http://schemas.microsoft.com/office/word/2016/wordml/cid" xmlns:w16="http://schemas.microsoft.com/office/word/2018/wordml" xmlns:w16du="http://schemas.microsoft.com/office/word/2023/wordml/word16du" xmlns:w16sdtdh="http://schemas.microsoft.com/office/word/2020/wordml/sdtdatahash" xmlns:w16se="http://schemas.microsoft.com/office/word/2015/wordml/symex" xmlns:wpg="http://schemas.microsoft.com/office/word/2010/wordprocessingGroup" xmlns:wpi="http://schemas.microsoft.com/office/word/2010/wordprocessingInk" xmlns:wne="http://schemas.microsoft.com/office/word/2006/wordml" xmlns:wps="http://schemas.microsoft.com/office/word/2010/wordprocessingShape" mc:Ignorable="w14 w15 w16se w16cid w16 w16cex w16sdtdh wp14">
   <w:abstractNum w:abstractNumId="0" w15:restartNumberingAfterBreak="0">
     <w:nsid w:val="398573A2"/>
     <w:multiLevelType w:val="multilevel"/>
